--- a/DreamTeamProj/createparagraph.docx
+++ b/DreamTeamProj/createparagraph.docx
@@ -416,40 +416,26 @@
           <w:rFonts w:ascii="Times New Roman" w:hAnsi="Times New Roman" w:cs="Times New Roman" w:eastAsia="Times New Roman"/>
           <w:sz w:val="28"/>
         </w:rPr>
+        <w:t>— ВторойОбъект</w:t>
+      </w:r>
+    </w:p>
+    <w:p>
+      <w:pPr>
+        <w:spacing w:after="0" w:before="0"/>
+        <w:ind w:firstLine="0"/>
+        <w:jc w:val="both"/>
+      </w:pPr>
+      <w:r>
+        <w:rPr>
+          <w:rFonts w:ascii="Times New Roman" w:hAnsi="Times New Roman" w:cs="Times New Roman" w:eastAsia="Times New Roman"/>
+          <w:sz w:val="28"/>
+        </w:rPr>
         <w:t>— ТретийОбъект</w:t>
       </w:r>
     </w:p>
     <w:p>
       <w:pPr>
         <w:spacing w:after="0" w:before="0"/>
-        <w:ind w:firstLine="0"/>
-        <w:jc w:val="both"/>
-      </w:pPr>
-      <w:r>
-        <w:rPr>
-          <w:rFonts w:ascii="Times New Roman" w:hAnsi="Times New Roman" w:cs="Times New Roman" w:eastAsia="Times New Roman"/>
-          <w:sz w:val="28"/>
-        </w:rPr>
-        <w:t>— ВторойОбъект</w:t>
-      </w:r>
-    </w:p>
-    <w:p>
-      <w:pPr>
-        <w:spacing w:after="0" w:before="0"/>
-        <w:ind w:firstLine="710"/>
-        <w:jc w:val="both"/>
-      </w:pPr>
-      <w:r>
-        <w:rPr>
-          <w:rFonts w:ascii="Times New Roman" w:hAnsi="Times New Roman" w:cs="Times New Roman" w:eastAsia="Times New Roman"/>
-          <w:sz w:val="28"/>
-        </w:rPr>
-        <w:t xml:space="preserve">Объект "ТретийОбъект" имеет следующие атрибуты: "А3О3"; </w:t>
-      </w:r>
-    </w:p>
-    <w:p>
-      <w:pPr>
-        <w:spacing w:after="0" w:before="0"/>
         <w:ind w:firstLine="710"/>
         <w:jc w:val="both"/>
       </w:pPr>
@@ -459,6 +445,20 @@
           <w:sz w:val="28"/>
         </w:rPr>
         <w:t xml:space="preserve">Объект "ВторойОбъект" имеет следующие атрибуты: "А4О2"; </w:t>
+      </w:r>
+    </w:p>
+    <w:p>
+      <w:pPr>
+        <w:spacing w:after="0" w:before="0"/>
+        <w:ind w:firstLine="710"/>
+        <w:jc w:val="both"/>
+      </w:pPr>
+      <w:r>
+        <w:rPr>
+          <w:rFonts w:ascii="Times New Roman" w:hAnsi="Times New Roman" w:cs="Times New Roman" w:eastAsia="Times New Roman"/>
+          <w:sz w:val="28"/>
+        </w:rPr>
+        <w:t xml:space="preserve">Объект "ТретийОбъект" имеет следующие атрибуты: "А3О3"; "Еще один атрибут"; </w:t>
       </w:r>
     </w:p>
     <w:p>
@@ -865,6 +865,48 @@
         <w:t>— Документ "some name", который содержит следующую информацию: атрибуты: "АТРИБУТ7";из объекта "some object";</w:t>
       </w:r>
     </w:p>
+    <w:p>
+      <w:pPr>
+        <w:spacing w:after="0" w:before="0"/>
+        <w:ind w:firstLine="710"/>
+        <w:jc w:val="both"/>
+      </w:pPr>
+      <w:r>
+        <w:rPr>
+          <w:rFonts w:ascii="Times New Roman" w:hAnsi="Times New Roman" w:cs="Times New Roman" w:eastAsia="Times New Roman"/>
+          <w:sz w:val="28"/>
+        </w:rPr>
+        <w:t/>
+      </w:r>
+    </w:p>
+    <w:p>
+      <w:pPr>
+        <w:spacing w:after="0" w:before="0"/>
+        <w:ind w:firstLine="710"/>
+        <w:jc w:val="both"/>
+      </w:pPr>
+      <w:r>
+        <w:rPr>
+          <w:rFonts w:ascii="Times New Roman" w:hAnsi="Times New Roman" w:cs="Times New Roman" w:eastAsia="Times New Roman"/>
+          <w:sz w:val="28"/>
+        </w:rPr>
+        <w:t>При представлении информации пользователю некоторые порции информации требуют математической (или алгоритмической) обработки. Таким образом, в предметной области существуют следующие алгоритмические зависимости:</w:t>
+      </w:r>
+    </w:p>
+    <w:p>
+      <w:pPr>
+        <w:spacing w:after="0" w:before="0"/>
+        <w:ind w:firstLine="0"/>
+        <w:jc w:val="both"/>
+      </w:pPr>
+      <w:r>
+        <w:rPr>
+          <w:rFonts w:ascii="Times New Roman" w:hAnsi="Times New Roman" w:cs="Times New Roman" w:eastAsia="Times New Roman"/>
+          <w:sz w:val="28"/>
+        </w:rPr>
+        <w:t xml:space="preserve">— Атрибут "Еще один атрибут",который вычисляется на основании следующих атрибутов по формуле: X + Y где Y - "Еще один атрибут" из "ТретийОбъект"; X - "Еще один атрибут" из "ТретийОбъект"; </w:t>
+      </w:r>
+    </w:p>
   </w:body>
 </w:document>
 </file>
--- a/DreamTeamProj/createparagraph.docx
+++ b/DreamTeamProj/createparagraph.docx
@@ -904,7 +904,189 @@
           <w:rFonts w:ascii="Times New Roman" w:hAnsi="Times New Roman" w:cs="Times New Roman" w:eastAsia="Times New Roman"/>
           <w:sz w:val="28"/>
         </w:rPr>
-        <w:t xml:space="preserve">— Атрибут "Еще один атрибут",который вычисляется на основании следующих атрибутов по формуле: X + Y где Y - "Еще один атрибут" из "ТретийОбъект"; X - "Еще один атрибут" из "ТретийОбъект"; </w:t>
+        <w:t xml:space="preserve">— Атрибут "Еще один атрибут", который вычисляется на основании следующих атрибутов по формуле: X + Y где Y - "Еще один атрибут" из "ТретийОбъект"; X - "А3О3" из "ТретийОбъект"; </w:t>
+      </w:r>
+    </w:p>
+    <w:p>
+      <w:pPr>
+        <w:spacing w:after="0" w:before="0"/>
+        <w:ind w:firstLine="710"/>
+        <w:jc w:val="both"/>
+      </w:pPr>
+      <w:r>
+        <w:rPr>
+          <w:rFonts w:ascii="Times New Roman" w:hAnsi="Times New Roman" w:cs="Times New Roman" w:eastAsia="Times New Roman"/>
+          <w:sz w:val="28"/>
+        </w:rPr>
+        <w:t/>
+      </w:r>
+    </w:p>
+    <w:p>
+      <w:pPr>
+        <w:spacing w:after="0" w:before="0"/>
+        <w:ind w:firstLine="710"/>
+        <w:jc w:val="both"/>
+      </w:pPr>
+      <w:r>
+        <w:rPr>
+          <w:rFonts w:ascii="Times New Roman" w:hAnsi="Times New Roman" w:cs="Times New Roman" w:eastAsia="Times New Roman"/>
+          <w:sz w:val="28"/>
+        </w:rPr>
+        <w:t xml:space="preserve">При рассмотрении атрибутов объектов из предметной области можно выделить следующие ограничения, которые накладываются предметной областью (ограничения целостности). </w:t>
+      </w:r>
+    </w:p>
+    <w:p>
+      <w:pPr>
+        <w:spacing w:after="0" w:before="0"/>
+        <w:ind w:firstLine="710"/>
+        <w:jc w:val="both"/>
+      </w:pPr>
+      <w:r>
+        <w:rPr>
+          <w:rFonts w:ascii="Times New Roman" w:hAnsi="Times New Roman" w:cs="Times New Roman" w:eastAsia="Times New Roman"/>
+          <w:sz w:val="28"/>
+        </w:rPr>
+        <w:t>Следующие ограничения описывают требования уникальности, а именно:</w:t>
+      </w:r>
+    </w:p>
+    <w:p>
+      <w:pPr>
+        <w:spacing w:after="0" w:before="0"/>
+        <w:ind w:firstLine="0"/>
+        <w:jc w:val="both"/>
+      </w:pPr>
+      <w:r>
+        <w:rPr>
+          <w:rFonts w:ascii="Times New Roman" w:hAnsi="Times New Roman" w:cs="Times New Roman" w:eastAsia="Times New Roman"/>
+          <w:sz w:val="28"/>
+        </w:rPr>
+        <w:t>— Для объекта  "ТретийОбъект", атрибут  "А3О3" является уникальным</w:t>
+      </w:r>
+    </w:p>
+    <w:p>
+      <w:pPr>
+        <w:spacing w:after="0" w:before="0"/>
+        <w:ind w:firstLine="710"/>
+        <w:jc w:val="both"/>
+      </w:pPr>
+      <w:r>
+        <w:rPr>
+          <w:rFonts w:ascii="Times New Roman" w:hAnsi="Times New Roman" w:cs="Times New Roman" w:eastAsia="Times New Roman"/>
+          <w:sz w:val="28"/>
+        </w:rPr>
+        <w:t/>
+      </w:r>
+    </w:p>
+    <w:p>
+      <w:pPr>
+        <w:spacing w:after="0" w:before="0"/>
+        <w:ind w:firstLine="710"/>
+        <w:jc w:val="both"/>
+      </w:pPr>
+      <w:r>
+        <w:rPr>
+          <w:rFonts w:ascii="Times New Roman" w:hAnsi="Times New Roman" w:cs="Times New Roman" w:eastAsia="Times New Roman"/>
+          <w:sz w:val="28"/>
+        </w:rPr>
+        <w:t>Следующие ограничения описывают требования, которые касаются связей между объектами предметной области, а именно:</w:t>
+      </w:r>
+    </w:p>
+    <w:p>
+      <w:pPr>
+        <w:spacing w:after="0" w:before="0"/>
+        <w:ind w:firstLine="710"/>
+        <w:jc w:val="both"/>
+      </w:pPr>
+      <w:r>
+        <w:rPr>
+          <w:rFonts w:ascii="Times New Roman" w:hAnsi="Times New Roman" w:cs="Times New Roman" w:eastAsia="Times New Roman"/>
+          <w:sz w:val="28"/>
+        </w:rPr>
+        <w:t/>
+      </w:r>
+    </w:p>
+    <w:p>
+      <w:pPr>
+        <w:spacing w:after="0" w:before="0"/>
+        <w:ind w:firstLine="710"/>
+        <w:jc w:val="both"/>
+      </w:pPr>
+      <w:r>
+        <w:rPr>
+          <w:rFonts w:ascii="Times New Roman" w:hAnsi="Times New Roman" w:cs="Times New Roman" w:eastAsia="Times New Roman"/>
+          <w:sz w:val="28"/>
+        </w:rPr>
+        <w:t xml:space="preserve">В данной предметной области существует ряд наименований объектов, которые специфичны для данной предметной области и могут быть отнесены к терминологии, которая должна быть учтена при составлении интерфейса приложения, а именно: </w:t>
+      </w:r>
+    </w:p>
+    <w:p>
+      <w:pPr>
+        <w:spacing w:after="0" w:before="0"/>
+        <w:ind w:firstLine="710"/>
+        <w:jc w:val="both"/>
+      </w:pPr>
+      <w:r>
+        <w:rPr>
+          <w:rFonts w:ascii="Times New Roman" w:hAnsi="Times New Roman" w:cs="Times New Roman" w:eastAsia="Times New Roman"/>
+          <w:sz w:val="28"/>
+        </w:rPr>
+        <w:t>Здесь вставляются описания терминов типа</w:t>
+      </w:r>
+    </w:p>
+    <w:p>
+      <w:pPr>
+        <w:spacing w:after="0" w:before="0"/>
+        <w:ind w:firstLine="710"/>
+        <w:jc w:val="both"/>
+      </w:pPr>
+      <w:r>
+        <w:rPr>
+          <w:rFonts w:ascii="Times New Roman" w:hAnsi="Times New Roman" w:cs="Times New Roman" w:eastAsia="Times New Roman"/>
+          <w:sz w:val="28"/>
+        </w:rPr>
+        <w:t xml:space="preserve">- объект объект – это определение; </w:t>
+      </w:r>
+    </w:p>
+    <w:p>
+      <w:pPr>
+        <w:spacing w:after="0" w:before="0"/>
+        <w:ind w:firstLine="710"/>
+        <w:jc w:val="both"/>
+      </w:pPr>
+      <w:r>
+        <w:rPr>
+          <w:rFonts w:ascii="Times New Roman" w:hAnsi="Times New Roman" w:cs="Times New Roman" w:eastAsia="Times New Roman"/>
+          <w:sz w:val="28"/>
+        </w:rPr>
+        <w:t/>
+      </w:r>
+    </w:p>
+    <w:p>
+      <w:pPr>
+        <w:spacing w:after="0" w:before="0"/>
+        <w:ind w:firstLine="710"/>
+        <w:jc w:val="both"/>
+      </w:pPr>
+      <w:r>
+        <w:rPr>
+          <w:rFonts w:ascii="Times New Roman" w:hAnsi="Times New Roman" w:cs="Times New Roman" w:eastAsia="Times New Roman"/>
+          <w:sz w:val="28"/>
+        </w:rPr>
+        <w:t>Кроме того, данная предметная область требует существенного облегчения некоторых процессов работы с информацией, что можно решить путем автоматизации такого рода деятельности.</w:t>
+      </w:r>
+    </w:p>
+    <w:p>
+      <w:pPr>
+        <w:spacing w:after="0" w:before="0"/>
+        <w:ind w:firstLine="710"/>
+        <w:jc w:val="both"/>
+      </w:pPr>
+      <w:r>
+        <w:rPr>
+          <w:rFonts w:ascii="Times New Roman" w:hAnsi="Times New Roman" w:cs="Times New Roman" w:eastAsia="Times New Roman"/>
+          <w:sz w:val="28"/>
+        </w:rPr>
+        <w:t>&lt;здесь Вы должны вставить описание задачи автоматизации&gt;</w:t>
       </w:r>
     </w:p>
   </w:body>

--- a/DreamTeamProj/createparagraph.docx
+++ b/DreamTeamProj/createparagraph.docx
@@ -1089,6 +1089,669 @@
         <w:t>&lt;здесь Вы должны вставить описание задачи автоматизации&gt;</w:t>
       </w:r>
     </w:p>
+    <w:p>
+      <w:r>
+        <w:br w:type="page"/>
+      </w:r>
+    </w:p>
+    <w:p>
+      <w:pPr>
+        <w:spacing w:after="0" w:before="0"/>
+        <w:jc w:val="center"/>
+      </w:pPr>
+      <w:r>
+        <w:rPr>
+          <w:rFonts w:ascii="Times New Roman" w:hAnsi="Times New Roman" w:cs="Times New Roman" w:eastAsia="Times New Roman"/>
+          <w:sz w:val="28"/>
+        </w:rPr>
+        <w:t>2 ПОСТАНОВКА ЗАДАЧИ</w:t>
+      </w:r>
+    </w:p>
+    <w:p>
+      <w:pPr>
+        <w:spacing w:after="0" w:before="0"/>
+        <w:ind w:firstLine="710"/>
+        <w:jc w:val="both"/>
+      </w:pPr>
+      <w:r>
+        <w:rPr>
+          <w:rFonts w:ascii="Times New Roman" w:hAnsi="Times New Roman" w:cs="Times New Roman" w:eastAsia="Times New Roman"/>
+          <w:sz w:val="28"/>
+        </w:rPr>
+        <w:t/>
+      </w:r>
+    </w:p>
+    <w:p>
+      <w:pPr>
+        <w:spacing w:after="0" w:before="0"/>
+        <w:ind w:firstLine="710"/>
+        <w:jc w:val="both"/>
+      </w:pPr>
+      <w:r>
+        <w:rPr>
+          <w:rFonts w:ascii="Times New Roman" w:hAnsi="Times New Roman" w:cs="Times New Roman" w:eastAsia="Times New Roman"/>
+          <w:sz w:val="28"/>
+        </w:rPr>
+        <w:t xml:space="preserve">На основании проведенного анализа и концептуального моделирования может быть сформулирована следующая постановка задачи на разработку информационной системы. Программная система должна поддерживать следующие функции: </w:t>
+      </w:r>
+    </w:p>
+    <w:p>
+      <w:pPr>
+        <w:spacing w:after="0" w:before="0"/>
+        <w:ind w:firstLine="710"/>
+        <w:jc w:val="both"/>
+      </w:pPr>
+      <w:r>
+        <w:rPr>
+          <w:rFonts w:ascii="Times New Roman" w:hAnsi="Times New Roman" w:cs="Times New Roman" w:eastAsia="Times New Roman"/>
+          <w:sz w:val="28"/>
+        </w:rPr>
+        <w:t>- система должна отображать данные:</w:t>
+      </w:r>
+    </w:p>
+    <w:p>
+      <w:pPr>
+        <w:spacing w:after="0" w:before="0"/>
+        <w:ind w:firstLine="1420"/>
+        <w:jc w:val="both"/>
+      </w:pPr>
+      <w:r>
+        <w:rPr>
+          <w:rFonts w:ascii="Times New Roman" w:hAnsi="Times New Roman" w:cs="Times New Roman" w:eastAsia="Times New Roman"/>
+          <w:sz w:val="28"/>
+        </w:rPr>
+        <w:t xml:space="preserve">1) непосредственно о главных объектах: ВторойОбъект; ТретийОбъект; </w:t>
+      </w:r>
+    </w:p>
+    <w:p>
+      <w:pPr>
+        <w:spacing w:after="0" w:before="0"/>
+        <w:ind w:firstLine="1420"/>
+        <w:jc w:val="both"/>
+      </w:pPr>
+      <w:r>
+        <w:rPr>
+          <w:rFonts w:ascii="Times New Roman" w:hAnsi="Times New Roman" w:cs="Times New Roman" w:eastAsia="Times New Roman"/>
+          <w:sz w:val="28"/>
+        </w:rPr>
+        <w:t>2) о связанных объектах: ассоциация из ER-диаграммы</w:t>
+      </w:r>
+    </w:p>
+    <w:p>
+      <w:pPr>
+        <w:spacing w:after="0" w:before="0"/>
+        <w:ind w:firstLine="0"/>
+        <w:jc w:val="both"/>
+      </w:pPr>
+      <w:r>
+        <w:rPr>
+          <w:rFonts w:ascii="Times New Roman" w:hAnsi="Times New Roman" w:cs="Times New Roman" w:eastAsia="Times New Roman"/>
+          <w:sz w:val="28"/>
+        </w:rPr>
+        <w:t xml:space="preserve">— система должна поддерживать арифметическую обработку данных в виде вычислений полей:  "myBestName" </w:t>
+      </w:r>
+    </w:p>
+    <w:p>
+      <w:pPr>
+        <w:spacing w:after="0" w:before="0"/>
+        <w:ind w:firstLine="0"/>
+        <w:jc w:val="both"/>
+      </w:pPr>
+      <w:r>
+        <w:rPr>
+          <w:rFonts w:ascii="Times New Roman" w:hAnsi="Times New Roman" w:cs="Times New Roman" w:eastAsia="Times New Roman"/>
+          <w:sz w:val="28"/>
+        </w:rPr>
+        <w:t>— система должна поддерживать сортировку, поиск и фильтрация данных:</w:t>
+      </w:r>
+    </w:p>
+    <w:p>
+      <w:pPr>
+        <w:spacing w:after="0" w:before="0"/>
+        <w:ind w:firstLine="710"/>
+        <w:jc w:val="both"/>
+      </w:pPr>
+      <w:r>
+        <w:rPr>
+          <w:rFonts w:ascii="Times New Roman" w:hAnsi="Times New Roman" w:cs="Times New Roman" w:eastAsia="Times New Roman"/>
+          <w:sz w:val="28"/>
+        </w:rPr>
+        <w:t>Здесь вставляется кусок об информационных потребностях из раздела 1.2, только с изменением списков по ГОСТам</w:t>
+      </w:r>
+    </w:p>
+    <w:p>
+      <w:pPr>
+        <w:spacing w:after="0" w:before="0"/>
+        <w:ind w:firstLine="710"/>
+        <w:jc w:val="both"/>
+      </w:pPr>
+      <w:r>
+        <w:rPr>
+          <w:rFonts w:ascii="Times New Roman" w:hAnsi="Times New Roman" w:cs="Times New Roman" w:eastAsia="Times New Roman"/>
+          <w:sz w:val="28"/>
+        </w:rPr>
+        <w:t/>
+      </w:r>
+    </w:p>
+    <w:p>
+      <w:pPr>
+        <w:spacing w:after="0" w:before="0"/>
+        <w:ind w:firstLine="710"/>
+        <w:jc w:val="both"/>
+      </w:pPr>
+      <w:r>
+        <w:rPr>
+          <w:rFonts w:ascii="Times New Roman" w:hAnsi="Times New Roman" w:cs="Times New Roman" w:eastAsia="Times New Roman"/>
+          <w:sz w:val="28"/>
+        </w:rPr>
+        <w:t xml:space="preserve">а) сортировка информации о следующих объектах по их атрибутам: </w:t>
+      </w:r>
+    </w:p>
+    <w:p>
+      <w:pPr>
+        <w:spacing w:after="0" w:before="0"/>
+        <w:ind w:firstLine="710"/>
+        <w:jc w:val="both"/>
+      </w:pPr>
+      <w:r>
+        <w:rPr>
+          <w:rFonts w:ascii="Times New Roman" w:hAnsi="Times New Roman" w:cs="Times New Roman" w:eastAsia="Times New Roman"/>
+          <w:sz w:val="28"/>
+        </w:rPr>
+        <w:t>б) поиск информации о следующих объектах по их атрибутам:</w:t>
+      </w:r>
+    </w:p>
+    <w:p>
+      <w:pPr>
+        <w:spacing w:after="0" w:before="0"/>
+        <w:ind w:firstLine="1420"/>
+        <w:jc w:val="both"/>
+      </w:pPr>
+      <w:r>
+        <w:rPr>
+          <w:rFonts w:ascii="Times New Roman" w:hAnsi="Times New Roman" w:cs="Times New Roman" w:eastAsia="Times New Roman"/>
+          <w:sz w:val="28"/>
+        </w:rPr>
+        <w:t xml:space="preserve">1) Объект "ТретийОбъект" по атрибутам: "А3О3"; </w:t>
+      </w:r>
+    </w:p>
+    <w:p>
+      <w:pPr>
+        <w:spacing w:after="0" w:before="0"/>
+        <w:ind w:firstLine="710"/>
+        <w:jc w:val="both"/>
+      </w:pPr>
+      <w:r>
+        <w:rPr>
+          <w:rFonts w:ascii="Times New Roman" w:hAnsi="Times New Roman" w:cs="Times New Roman" w:eastAsia="Times New Roman"/>
+          <w:sz w:val="28"/>
+        </w:rPr>
+        <w:t xml:space="preserve">в) фильтрация информации о следующих объектах по их атрибутам: </w:t>
+      </w:r>
+    </w:p>
+    <w:p>
+      <w:pPr>
+        <w:spacing w:after="0" w:before="0"/>
+        <w:ind w:firstLine="1420"/>
+        <w:jc w:val="both"/>
+      </w:pPr>
+      <w:r>
+        <w:rPr>
+          <w:rFonts w:ascii="Times New Roman" w:hAnsi="Times New Roman" w:cs="Times New Roman" w:eastAsia="Times New Roman"/>
+          <w:sz w:val="28"/>
+        </w:rPr>
+        <w:t xml:space="preserve">1) Объект "ТретийОбъект" по атрибутам: </w:t>
+      </w:r>
+    </w:p>
+    <w:p>
+      <w:pPr>
+        <w:spacing w:after="0" w:before="0"/>
+        <w:ind w:firstLine="1420"/>
+        <w:jc w:val="both"/>
+      </w:pPr>
+      <w:r>
+        <w:rPr>
+          <w:rFonts w:ascii="Times New Roman" w:hAnsi="Times New Roman" w:cs="Times New Roman" w:eastAsia="Times New Roman"/>
+          <w:sz w:val="28"/>
+        </w:rPr>
+        <w:t xml:space="preserve">2) Объект "ВторойОбъект" по атрибутам: </w:t>
+      </w:r>
+    </w:p>
+    <w:p>
+      <w:pPr>
+        <w:spacing w:after="0" w:before="0"/>
+        <w:ind w:firstLine="0"/>
+        <w:jc w:val="both"/>
+      </w:pPr>
+      <w:r>
+        <w:rPr>
+          <w:rFonts w:ascii="Times New Roman" w:hAnsi="Times New Roman" w:cs="Times New Roman" w:eastAsia="Times New Roman"/>
+          <w:sz w:val="28"/>
+        </w:rPr>
+        <w:t>— система должна поддерживать добавление новых данных о (список объектов)</w:t>
+      </w:r>
+    </w:p>
+    <w:p>
+      <w:pPr>
+        <w:spacing w:after="0" w:before="0"/>
+        <w:ind w:firstLine="0"/>
+        <w:jc w:val="both"/>
+      </w:pPr>
+      <w:r>
+        <w:rPr>
+          <w:rFonts w:ascii="Times New Roman" w:hAnsi="Times New Roman" w:cs="Times New Roman" w:eastAsia="Times New Roman"/>
+          <w:sz w:val="28"/>
+        </w:rPr>
+        <w:t>— система должна поддерживать возможность редактировать информацию о (список объектов)</w:t>
+      </w:r>
+    </w:p>
+    <w:p>
+      <w:pPr>
+        <w:spacing w:after="0" w:before="0"/>
+        <w:ind w:firstLine="0"/>
+        <w:jc w:val="both"/>
+      </w:pPr>
+      <w:r>
+        <w:rPr>
+          <w:rFonts w:ascii="Times New Roman" w:hAnsi="Times New Roman" w:cs="Times New Roman" w:eastAsia="Times New Roman"/>
+          <w:sz w:val="28"/>
+        </w:rPr>
+        <w:t>— система должна поддерживать возможность удалять информацию о (список объектов)</w:t>
+      </w:r>
+    </w:p>
+    <w:p>
+      <w:pPr>
+        <w:spacing w:after="0" w:before="0"/>
+        <w:ind w:firstLine="0"/>
+        <w:jc w:val="both"/>
+      </w:pPr>
+      <w:r>
+        <w:rPr>
+          <w:rFonts w:ascii="Times New Roman" w:hAnsi="Times New Roman" w:cs="Times New Roman" w:eastAsia="Times New Roman"/>
+          <w:sz w:val="28"/>
+        </w:rPr>
+        <w:t>— система должна поддерживать следующие часто возникающие запросы:</w:t>
+      </w:r>
+    </w:p>
+    <w:p>
+      <w:pPr>
+        <w:spacing w:after="0" w:before="0"/>
+        <w:ind w:firstLine="710"/>
+        <w:jc w:val="both"/>
+      </w:pPr>
+      <w:r>
+        <w:rPr>
+          <w:rFonts w:ascii="Times New Roman" w:hAnsi="Times New Roman" w:cs="Times New Roman" w:eastAsia="Times New Roman"/>
+          <w:sz w:val="28"/>
+        </w:rPr>
+        <w:t>Здесь вставляется кусок об информационных потребностях из раздела 1.2, только с изменением списков по ГОСТам</w:t>
+      </w:r>
+    </w:p>
+    <w:p>
+      <w:pPr>
+        <w:spacing w:after="0" w:before="0"/>
+        <w:ind w:firstLine="0"/>
+        <w:jc w:val="both"/>
+      </w:pPr>
+      <w:r>
+        <w:rPr>
+          <w:rFonts w:ascii="Times New Roman" w:hAnsi="Times New Roman" w:cs="Times New Roman" w:eastAsia="Times New Roman"/>
+          <w:sz w:val="28"/>
+        </w:rPr>
+        <w:t xml:space="preserve">— Статистика "С1П0", которая содержит следующую информацию: </w:t>
+      </w:r>
+    </w:p>
+    <w:p>
+      <w:pPr>
+        <w:spacing w:after="0" w:before="0"/>
+        <w:ind w:firstLine="0"/>
+        <w:jc w:val="both"/>
+      </w:pPr>
+      <w:r>
+        <w:rPr>
+          <w:rFonts w:ascii="Times New Roman" w:hAnsi="Times New Roman" w:cs="Times New Roman" w:eastAsia="Times New Roman"/>
+          <w:sz w:val="28"/>
+        </w:rPr>
+        <w:t xml:space="preserve">— Статистика "MyStat", которая содержит следующую информацию: </w:t>
+      </w:r>
+    </w:p>
+    <w:p>
+      <w:pPr>
+        <w:spacing w:after="0" w:before="0"/>
+        <w:ind w:firstLine="0"/>
+        <w:jc w:val="both"/>
+      </w:pPr>
+      <w:r>
+        <w:rPr>
+          <w:rFonts w:ascii="Times New Roman" w:hAnsi="Times New Roman" w:cs="Times New Roman" w:eastAsia="Times New Roman"/>
+          <w:sz w:val="28"/>
+        </w:rPr>
+        <w:t xml:space="preserve">— Статистика "Моя", которая содержит следующую информацию: </w:t>
+      </w:r>
+    </w:p>
+    <w:p>
+      <w:pPr>
+        <w:spacing w:after="0" w:before="0"/>
+        <w:ind w:firstLine="0"/>
+        <w:jc w:val="both"/>
+      </w:pPr>
+      <w:r>
+        <w:rPr>
+          <w:rFonts w:ascii="Times New Roman" w:hAnsi="Times New Roman" w:cs="Times New Roman" w:eastAsia="Times New Roman"/>
+          <w:sz w:val="28"/>
+        </w:rPr>
+        <w:t xml:space="preserve">— Статистика "Мо", которая содержит следующую информацию: </w:t>
+      </w:r>
+    </w:p>
+    <w:p>
+      <w:pPr>
+        <w:spacing w:after="0" w:before="0"/>
+        <w:ind w:firstLine="0"/>
+        <w:jc w:val="both"/>
+      </w:pPr>
+      <w:r>
+        <w:rPr>
+          <w:rFonts w:ascii="Times New Roman" w:hAnsi="Times New Roman" w:cs="Times New Roman" w:eastAsia="Times New Roman"/>
+          <w:sz w:val="28"/>
+        </w:rPr>
+        <w:t>— система должна поддерживать возможность формирования произвольных запросов в базы данных язык SQL с поддержкой для пользователя сведения о схеме DB;</w:t>
+      </w:r>
+    </w:p>
+    <w:p>
+      <w:pPr>
+        <w:spacing w:after="0" w:before="0"/>
+        <w:ind w:firstLine="0"/>
+        <w:jc w:val="both"/>
+      </w:pPr>
+      <w:r>
+        <w:rPr>
+          <w:rFonts w:ascii="Times New Roman" w:hAnsi="Times New Roman" w:cs="Times New Roman" w:eastAsia="Times New Roman"/>
+          <w:sz w:val="28"/>
+        </w:rPr>
+        <w:t>— система должна поддерживать подготовку и печать следующих отчетов:</w:t>
+      </w:r>
+    </w:p>
+    <w:p>
+      <w:pPr>
+        <w:spacing w:after="0" w:before="0"/>
+        <w:ind w:firstLine="0"/>
+        <w:jc w:val="both"/>
+      </w:pPr>
+      <w:r>
+        <w:rPr>
+          <w:rFonts w:ascii="Times New Roman" w:hAnsi="Times New Roman" w:cs="Times New Roman" w:eastAsia="Times New Roman"/>
+          <w:sz w:val="28"/>
+        </w:rPr>
+        <w:t xml:space="preserve">— Документ "Отчет2", который содержит следующую информацию: </w:t>
+      </w:r>
+    </w:p>
+    <w:p>
+      <w:pPr>
+        <w:spacing w:after="0" w:before="0"/>
+        <w:ind w:firstLine="0"/>
+        <w:jc w:val="both"/>
+      </w:pPr>
+      <w:r>
+        <w:rPr>
+          <w:rFonts w:ascii="Times New Roman" w:hAnsi="Times New Roman" w:cs="Times New Roman" w:eastAsia="Times New Roman"/>
+          <w:sz w:val="28"/>
+        </w:rPr>
+        <w:t xml:space="preserve">— Документ "Отчет3", который содержит следующую информацию: </w:t>
+      </w:r>
+    </w:p>
+    <w:p>
+      <w:pPr>
+        <w:spacing w:after="0" w:before="0"/>
+        <w:ind w:firstLine="0"/>
+        <w:jc w:val="both"/>
+      </w:pPr>
+      <w:r>
+        <w:rPr>
+          <w:rFonts w:ascii="Times New Roman" w:hAnsi="Times New Roman" w:cs="Times New Roman" w:eastAsia="Times New Roman"/>
+          <w:sz w:val="28"/>
+        </w:rPr>
+        <w:t>— Документ "some name", который содержит следующую информацию: атрибуты: "АТРИБУТ7";из объекта "some object";</w:t>
+      </w:r>
+    </w:p>
+    <w:p>
+      <w:pPr>
+        <w:spacing w:after="0" w:before="0"/>
+        <w:ind w:firstLine="0"/>
+        <w:jc w:val="both"/>
+      </w:pPr>
+      <w:r>
+        <w:rPr>
+          <w:rFonts w:ascii="Times New Roman" w:hAnsi="Times New Roman" w:cs="Times New Roman" w:eastAsia="Times New Roman"/>
+          <w:sz w:val="28"/>
+        </w:rPr>
+        <w:t xml:space="preserve">— система должна реализовывать следующую задачу автоматизации: </w:t>
+      </w:r>
+    </w:p>
+    <w:p>
+      <w:pPr>
+        <w:spacing w:after="0" w:before="0"/>
+        <w:ind w:firstLine="0"/>
+        <w:jc w:val="both"/>
+      </w:pPr>
+      <w:r>
+        <w:rPr>
+          <w:rFonts w:ascii="Times New Roman" w:hAnsi="Times New Roman" w:cs="Times New Roman" w:eastAsia="Times New Roman"/>
+          <w:sz w:val="28"/>
+        </w:rPr>
+        <w:t>— &lt;здесь Вы должны вставить описание задачи автоматизации&gt;</w:t>
+      </w:r>
+    </w:p>
+    <w:p>
+      <w:r>
+        <w:br w:type="page"/>
+      </w:r>
+    </w:p>
+    <w:p>
+      <w:pPr>
+        <w:spacing w:after="0" w:before="0"/>
+        <w:jc w:val="center"/>
+      </w:pPr>
+      <w:r>
+        <w:rPr>
+          <w:rFonts w:ascii="Times New Roman" w:hAnsi="Times New Roman" w:cs="Times New Roman" w:eastAsia="Times New Roman"/>
+          <w:sz w:val="28"/>
+        </w:rPr>
+        <w:t>3 ПРОЕКТИРОВАНИЕ БАЗЫ ДАННЫХ</w:t>
+      </w:r>
+    </w:p>
+    <w:p>
+      <w:pPr>
+        <w:spacing w:after="0" w:before="0"/>
+        <w:ind w:firstLine="710"/>
+        <w:jc w:val="both"/>
+      </w:pPr>
+      <w:r>
+        <w:rPr>
+          <w:rFonts w:ascii="Times New Roman" w:hAnsi="Times New Roman" w:cs="Times New Roman" w:eastAsia="Times New Roman"/>
+          <w:sz w:val="28"/>
+        </w:rPr>
+        <w:t>3.1 UML-моделирование</w:t>
+      </w:r>
+    </w:p>
+    <w:p>
+      <w:pPr>
+        <w:jc w:val="left"/>
+      </w:pPr>
+      <w:r>
+        <w:br/>
+        <w:drawing>
+          <wp:inline distT="0" distR="0" distB="0" distL="0">
+            <wp:extent cx="5384800" cy="2997200"/>
+            <wp:docPr id="2" name="Drawing 2" descr="testImage.jpg"/>
+            <a:graphic xmlns:a="http://schemas.openxmlformats.org/drawingml/2006/main">
+              <a:graphicData uri="http://schemas.openxmlformats.org/drawingml/2006/picture">
+                <pic:pic xmlns:pic="http://schemas.openxmlformats.org/drawingml/2006/picture">
+                  <pic:nvPicPr>
+                    <pic:cNvPr id="0" name="Picture 2" descr="testImage.jpg"/>
+                    <pic:cNvPicPr>
+                      <a:picLocks noChangeAspect="true"/>
+                    </pic:cNvPicPr>
+                  </pic:nvPicPr>
+                  <pic:blipFill>
+                    <a:blip r:embed="rId2"/>
+                    <a:stretch>
+                      <a:fillRect/>
+                    </a:stretch>
+                  </pic:blipFill>
+                  <pic:spPr>
+                    <a:xfrm>
+                      <a:off x="0" y="0"/>
+                      <a:ext cx="5384800" cy="2997200"/>
+                    </a:xfrm>
+                    <a:prstGeom prst="rect">
+                      <a:avLst/>
+                    </a:prstGeom>
+                  </pic:spPr>
+                </pic:pic>
+              </a:graphicData>
+            </a:graphic>
+          </wp:inline>
+        </w:drawing>
+      </w:r>
+    </w:p>
+    <w:p>
+      <w:pPr>
+        <w:spacing w:after="0" w:before="0"/>
+        <w:ind w:firstLine="710"/>
+        <w:jc w:val="both"/>
+      </w:pPr>
+      <w:r>
+        <w:rPr>
+          <w:rFonts w:ascii="Times New Roman" w:hAnsi="Times New Roman" w:cs="Times New Roman" w:eastAsia="Times New Roman"/>
+          <w:sz w:val="28"/>
+        </w:rPr>
+        <w:t/>
+      </w:r>
+    </w:p>
+    <w:p>
+      <w:pPr>
+        <w:spacing w:after="0" w:before="0"/>
+        <w:ind w:firstLine="710"/>
+        <w:jc w:val="both"/>
+      </w:pPr>
+      <w:r>
+        <w:rPr>
+          <w:rFonts w:ascii="Times New Roman" w:hAnsi="Times New Roman" w:cs="Times New Roman" w:eastAsia="Times New Roman"/>
+          <w:sz w:val="28"/>
+        </w:rPr>
+        <w:t>&lt;здесь Вы должны вставить описания и рисунки с диаграммами&gt;</w:t>
+      </w:r>
+    </w:p>
+    <w:p>
+      <w:pPr>
+        <w:spacing w:after="0" w:before="0"/>
+        <w:ind w:firstLine="710"/>
+        <w:jc w:val="both"/>
+      </w:pPr>
+      <w:r>
+        <w:rPr>
+          <w:rFonts w:ascii="Times New Roman" w:hAnsi="Times New Roman" w:cs="Times New Roman" w:eastAsia="Times New Roman"/>
+          <w:sz w:val="28"/>
+        </w:rPr>
+        <w:t>3.2 Построение ER-диаграммы</w:t>
+      </w:r>
+    </w:p>
+    <w:p>
+      <w:pPr>
+        <w:spacing w:after="0" w:before="0"/>
+        <w:ind w:firstLine="710"/>
+        <w:jc w:val="both"/>
+      </w:pPr>
+      <w:r>
+        <w:rPr>
+          <w:rFonts w:ascii="Times New Roman" w:hAnsi="Times New Roman" w:cs="Times New Roman" w:eastAsia="Times New Roman"/>
+          <w:sz w:val="28"/>
+        </w:rPr>
+        <w:t/>
+      </w:r>
+    </w:p>
+    <w:p>
+      <w:pPr>
+        <w:spacing w:after="0" w:before="0"/>
+        <w:ind w:firstLine="710"/>
+        <w:jc w:val="both"/>
+      </w:pPr>
+      <w:r>
+        <w:rPr>
+          <w:rFonts w:ascii="Times New Roman" w:hAnsi="Times New Roman" w:cs="Times New Roman" w:eastAsia="Times New Roman"/>
+          <w:sz w:val="28"/>
+        </w:rPr>
+        <w:t>&lt;здесь Вы должны вставить краткое описание, как Вы строили ER-диаграмму&gt;</w:t>
+      </w:r>
+    </w:p>
+    <w:p>
+      <w:pPr>
+        <w:spacing w:after="0" w:before="0"/>
+        <w:ind w:firstLine="710"/>
+        <w:jc w:val="both"/>
+      </w:pPr>
+      <w:r>
+        <w:rPr>
+          <w:rFonts w:ascii="Times New Roman" w:hAnsi="Times New Roman" w:cs="Times New Roman" w:eastAsia="Times New Roman"/>
+          <w:sz w:val="28"/>
+        </w:rPr>
+        <w:t>На рисунке 3.3 приведена ER-диаграмм для базы данных.</w:t>
+      </w:r>
+    </w:p>
+    <w:p>
+      <w:pPr>
+        <w:jc w:val="left"/>
+      </w:pPr>
+      <w:r>
+        <w:br/>
+        <w:drawing>
+          <wp:inline distT="0" distR="0" distB="0" distL="0">
+            <wp:extent cx="5384800" cy="2997200"/>
+            <wp:docPr id="3" name="Drawing 3" descr="testImage.jpg"/>
+            <a:graphic xmlns:a="http://schemas.openxmlformats.org/drawingml/2006/main">
+              <a:graphicData uri="http://schemas.openxmlformats.org/drawingml/2006/picture">
+                <pic:pic xmlns:pic="http://schemas.openxmlformats.org/drawingml/2006/picture">
+                  <pic:nvPicPr>
+                    <pic:cNvPr id="0" name="Picture 3" descr="testImage.jpg"/>
+                    <pic:cNvPicPr>
+                      <a:picLocks noChangeAspect="true"/>
+                    </pic:cNvPicPr>
+                  </pic:nvPicPr>
+                  <pic:blipFill>
+                    <a:blip r:embed="rId2"/>
+                    <a:stretch>
+                      <a:fillRect/>
+                    </a:stretch>
+                  </pic:blipFill>
+                  <pic:spPr>
+                    <a:xfrm>
+                      <a:off x="0" y="0"/>
+                      <a:ext cx="5384800" cy="2997200"/>
+                    </a:xfrm>
+                    <a:prstGeom prst="rect">
+                      <a:avLst/>
+                    </a:prstGeom>
+                  </pic:spPr>
+                </pic:pic>
+              </a:graphicData>
+            </a:graphic>
+          </wp:inline>
+        </w:drawing>
+      </w:r>
+    </w:p>
+    <w:p>
+      <w:pPr>
+        <w:spacing w:after="0" w:before="0"/>
+        <w:jc w:val="center"/>
+      </w:pPr>
+      <w:r>
+        <w:rPr>
+          <w:rFonts w:ascii="Times New Roman" w:hAnsi="Times New Roman" w:cs="Times New Roman" w:eastAsia="Times New Roman"/>
+          <w:sz w:val="28"/>
+        </w:rPr>
+        <w:t>Рисунок 3.3 - ER-диаграмма предметной области</w:t>
+      </w:r>
+    </w:p>
   </w:body>
 </w:document>
 </file>
--- a/DreamTeamProj/createparagraph.docx
+++ b/DreamTeamProj/createparagraph.docx
@@ -200,6 +200,34 @@
     <w:p>
       <w:pPr>
         <w:spacing w:after="0" w:before="0"/>
+        <w:ind w:firstLine="0"/>
+        <w:jc w:val="both"/>
+      </w:pPr>
+      <w:r>
+        <w:rPr>
+          <w:rFonts w:ascii="Times New Roman" w:hAnsi="Times New Roman" w:cs="Times New Roman" w:eastAsia="Times New Roman"/>
+          <w:sz w:val="28"/>
+        </w:rPr>
+        <w:t>— Актер</w:t>
+      </w:r>
+    </w:p>
+    <w:p>
+      <w:pPr>
+        <w:spacing w:after="0" w:before="0"/>
+        <w:ind w:firstLine="0"/>
+        <w:jc w:val="both"/>
+      </w:pPr>
+      <w:r>
+        <w:rPr>
+          <w:rFonts w:ascii="Times New Roman" w:hAnsi="Times New Roman" w:cs="Times New Roman" w:eastAsia="Times New Roman"/>
+          <w:sz w:val="28"/>
+        </w:rPr>
+        <w:t>— Actor</w:t>
+      </w:r>
+    </w:p>
+    <w:p>
+      <w:pPr>
+        <w:spacing w:after="0" w:before="0"/>
         <w:ind w:firstLine="710"/>
         <w:jc w:val="both"/>
       </w:pPr>
@@ -222,49 +250,35 @@
           <w:rFonts w:ascii="Times New Roman" w:hAnsi="Times New Roman" w:cs="Times New Roman" w:eastAsia="Times New Roman"/>
           <w:sz w:val="28"/>
         </w:rPr>
-        <w:t>Пользователи могут выполнять в системе следующие функции:</w:t>
-      </w:r>
-    </w:p>
-    <w:p>
-      <w:pPr>
-        <w:spacing w:after="0" w:before="0"/>
-        <w:ind w:firstLine="710"/>
-        <w:jc w:val="both"/>
-      </w:pPr>
-      <w:r>
-        <w:rPr>
-          <w:rFonts w:ascii="Times New Roman" w:hAnsi="Times New Roman" w:cs="Times New Roman" w:eastAsia="Times New Roman"/>
-          <w:sz w:val="28"/>
-        </w:rPr>
-        <w:t/>
-      </w:r>
-    </w:p>
-    <w:p>
-      <w:pPr>
-        <w:spacing w:after="0" w:before="0"/>
-        <w:ind w:firstLine="0"/>
-        <w:jc w:val="both"/>
-      </w:pPr>
-      <w:r>
-        <w:rPr>
-          <w:rFonts w:ascii="Times New Roman" w:hAnsi="Times New Roman" w:cs="Times New Roman" w:eastAsia="Times New Roman"/>
-          <w:sz w:val="28"/>
-        </w:rPr>
-        <w:t>— СЕКРЕТАРИ -  ФИКСИРУЮТ РЕЗУЛЬТАТЫ ОБУЧЕНИЯ СТУДЕНТОВ;</w:t>
-      </w:r>
-    </w:p>
-    <w:p>
-      <w:pPr>
-        <w:spacing w:after="0" w:before="0"/>
-        <w:ind w:firstLine="0"/>
-        <w:jc w:val="both"/>
-      </w:pPr>
-      <w:r>
-        <w:rPr>
-          <w:rFonts w:ascii="Times New Roman" w:hAnsi="Times New Roman" w:cs="Times New Roman" w:eastAsia="Times New Roman"/>
-          <w:sz w:val="28"/>
-        </w:rPr>
-        <w:t>— АКТЕР – ЕГО ФУНКЦИЯ.</w:t>
+        <w:t xml:space="preserve">Пользователи могут выполнять в системе следующие функции: </w:t>
+      </w:r>
+    </w:p>
+    <w:p>
+      <w:pPr>
+        <w:spacing w:after="0" w:before="0"/>
+        <w:ind w:firstLine="710"/>
+        <w:jc w:val="both"/>
+      </w:pPr>
+      <w:r>
+        <w:rPr>
+          <w:rFonts w:ascii="Times New Roman" w:hAnsi="Times New Roman" w:cs="Times New Roman" w:eastAsia="Times New Roman"/>
+          <w:sz w:val="28"/>
+        </w:rPr>
+        <w:t>секретари -  фиксируют результаты обучения студентов;</w:t>
+      </w:r>
+    </w:p>
+    <w:p>
+      <w:pPr>
+        <w:spacing w:after="0" w:before="0"/>
+        <w:ind w:firstLine="710"/>
+        <w:jc w:val="both"/>
+      </w:pPr>
+      <w:r>
+        <w:rPr>
+          <w:rFonts w:ascii="Times New Roman" w:hAnsi="Times New Roman" w:cs="Times New Roman" w:eastAsia="Times New Roman"/>
+          <w:sz w:val="28"/>
+        </w:rPr>
+        <w:t>актер – его функция.</w:t>
       </w:r>
     </w:p>
     <w:p>
@@ -994,6 +1008,62 @@
     <w:p>
       <w:pPr>
         <w:spacing w:after="0" w:before="0"/>
+        <w:ind w:firstLine="0"/>
+        <w:jc w:val="both"/>
+      </w:pPr>
+      <w:r>
+        <w:rPr>
+          <w:rFonts w:ascii="Times New Roman" w:hAnsi="Times New Roman" w:cs="Times New Roman" w:eastAsia="Times New Roman"/>
+          <w:sz w:val="28"/>
+        </w:rPr>
+        <w:t>— для связи объекта "ВторойОбъект" и объекта "ТретийОбъект" справедливо, что для одного объекта "ВторойОбъект" может существовать много объектов  "ТретийОбъект", и наоборот, для одного объекта "ТретийОбъект" может существовать только один объект   "ВторойОбъект", т.е. связь типа «один-ко-многим»;</w:t>
+      </w:r>
+    </w:p>
+    <w:p>
+      <w:pPr>
+        <w:spacing w:after="0" w:before="0"/>
+        <w:ind w:firstLine="0"/>
+        <w:jc w:val="both"/>
+      </w:pPr>
+      <w:r>
+        <w:rPr>
+          <w:rFonts w:ascii="Times New Roman" w:hAnsi="Times New Roman" w:cs="Times New Roman" w:eastAsia="Times New Roman"/>
+          <w:sz w:val="28"/>
+        </w:rPr>
+        <w:t>— для связи объекта "ТретийОбъект" и объекта "some object" справедливо, что для одного объекта "ТретийОбъект" может существовать много объектов  "some object", и наоборот, для одного объекта "some object" может существовать много объектов  "ТретийОбъект", т.е. связь типа «многие-ко-многим»;</w:t>
+      </w:r>
+    </w:p>
+    <w:p>
+      <w:pPr>
+        <w:spacing w:after="0" w:before="0"/>
+        <w:ind w:firstLine="0"/>
+        <w:jc w:val="both"/>
+      </w:pPr>
+      <w:r>
+        <w:rPr>
+          <w:rFonts w:ascii="Times New Roman" w:hAnsi="Times New Roman" w:cs="Times New Roman" w:eastAsia="Times New Roman"/>
+          <w:sz w:val="28"/>
+        </w:rPr>
+        <w:t>— для связи объекта "Четвертый объект" и объекта "some object" справедливо, что для одного объекта "some object" может существовать много объектов  "Четвертый объект", и наоборот, для одного объекта "Четвертый объект" может существовать только один объект   "some object", т.е. связь типа «один-ко-многим»;</w:t>
+      </w:r>
+    </w:p>
+    <w:p>
+      <w:pPr>
+        <w:spacing w:after="0" w:before="0"/>
+        <w:ind w:firstLine="0"/>
+        <w:jc w:val="both"/>
+      </w:pPr>
+      <w:r>
+        <w:rPr>
+          <w:rFonts w:ascii="Times New Roman" w:hAnsi="Times New Roman" w:cs="Times New Roman" w:eastAsia="Times New Roman"/>
+          <w:sz w:val="28"/>
+        </w:rPr>
+        <w:t>— для связи объекта "some object" и объекта "ВторойОбъект" справедливо, что для одного объекта "some object" может существовать только один объект   "ВторойОбъект", и наоборот, для одного объекта "ВторойОбъект" может существовать только один объект   "some object", т.е. связь типа «один-ко-одному»;</w:t>
+      </w:r>
+    </w:p>
+    <w:p>
+      <w:pPr>
+        <w:spacing w:after="0" w:before="0"/>
         <w:ind w:firstLine="710"/>
         <w:jc w:val="both"/>
       </w:pPr>

--- a/DreamTeamProj/createparagraph.docx
+++ b/DreamTeamProj/createparagraph.docx
@@ -1016,49 +1016,49 @@
           <w:rFonts w:ascii="Times New Roman" w:hAnsi="Times New Roman" w:cs="Times New Roman" w:eastAsia="Times New Roman"/>
           <w:sz w:val="28"/>
         </w:rPr>
-        <w:t>— для связи объекта "ВторойОбъект" и объекта "ТретийОбъект" справедливо, что для одного объекта "ВторойОбъект" может существовать много объектов  "ТретийОбъект", и наоборот, для одного объекта "ТретийОбъект" может существовать только один объект   "ВторойОбъект", т.е. связь типа «один-ко-многим»;</w:t>
-      </w:r>
-    </w:p>
-    <w:p>
-      <w:pPr>
-        <w:spacing w:after="0" w:before="0"/>
-        <w:ind w:firstLine="0"/>
-        <w:jc w:val="both"/>
-      </w:pPr>
-      <w:r>
-        <w:rPr>
-          <w:rFonts w:ascii="Times New Roman" w:hAnsi="Times New Roman" w:cs="Times New Roman" w:eastAsia="Times New Roman"/>
-          <w:sz w:val="28"/>
-        </w:rPr>
-        <w:t>— для связи объекта "ТретийОбъект" и объекта "some object" справедливо, что для одного объекта "ТретийОбъект" может существовать много объектов  "some object", и наоборот, для одного объекта "some object" может существовать много объектов  "ТретийОбъект", т.е. связь типа «многие-ко-многим»;</w:t>
-      </w:r>
-    </w:p>
-    <w:p>
-      <w:pPr>
-        <w:spacing w:after="0" w:before="0"/>
-        <w:ind w:firstLine="0"/>
-        <w:jc w:val="both"/>
-      </w:pPr>
-      <w:r>
-        <w:rPr>
-          <w:rFonts w:ascii="Times New Roman" w:hAnsi="Times New Roman" w:cs="Times New Roman" w:eastAsia="Times New Roman"/>
-          <w:sz w:val="28"/>
-        </w:rPr>
-        <w:t>— для связи объекта "Четвертый объект" и объекта "some object" справедливо, что для одного объекта "some object" может существовать много объектов  "Четвертый объект", и наоборот, для одного объекта "Четвертый объект" может существовать только один объект   "some object", т.е. связь типа «один-ко-многим»;</w:t>
-      </w:r>
-    </w:p>
-    <w:p>
-      <w:pPr>
-        <w:spacing w:after="0" w:before="0"/>
-        <w:ind w:firstLine="0"/>
-        <w:jc w:val="both"/>
-      </w:pPr>
-      <w:r>
-        <w:rPr>
-          <w:rFonts w:ascii="Times New Roman" w:hAnsi="Times New Roman" w:cs="Times New Roman" w:eastAsia="Times New Roman"/>
-          <w:sz w:val="28"/>
-        </w:rPr>
-        <w:t>— для связи объекта "some object" и объекта "ВторойОбъект" справедливо, что для одного объекта "some object" может существовать только один объект   "ВторойОбъект", и наоборот, для одного объекта "ВторойОбъект" может существовать только один объект   "some object", т.е. связь типа «один-ко-одному»;</w:t>
+        <w:t>— для связи объекта "ВторойОбъект" и объекта "ВторойОбъект" справедливо, что для одного объекта "ВторойОбъект" может существовать много объектов  "ВторойОбъект", и наоборот, для одного объекта "ВторойОбъект" может существовать только один объект   "ВторойОбъект", т.е. связь типа «один-ко-многим»;</w:t>
+      </w:r>
+    </w:p>
+    <w:p>
+      <w:pPr>
+        <w:spacing w:after="0" w:before="0"/>
+        <w:ind w:firstLine="0"/>
+        <w:jc w:val="both"/>
+      </w:pPr>
+      <w:r>
+        <w:rPr>
+          <w:rFonts w:ascii="Times New Roman" w:hAnsi="Times New Roman" w:cs="Times New Roman" w:eastAsia="Times New Roman"/>
+          <w:sz w:val="28"/>
+        </w:rPr>
+        <w:t>— для связи объекта "ТретийОбъект" и объекта "ТретийОбъект" справедливо, что для одного объекта "ТретийОбъект" может существовать много объектов  "ТретийОбъект", и наоборот, для одного объекта "ТретийОбъект" может существовать много объектов  "ТретийОбъект", т.е. связь типа «многие-ко-многим»;</w:t>
+      </w:r>
+    </w:p>
+    <w:p>
+      <w:pPr>
+        <w:spacing w:after="0" w:before="0"/>
+        <w:ind w:firstLine="0"/>
+        <w:jc w:val="both"/>
+      </w:pPr>
+      <w:r>
+        <w:rPr>
+          <w:rFonts w:ascii="Times New Roman" w:hAnsi="Times New Roman" w:cs="Times New Roman" w:eastAsia="Times New Roman"/>
+          <w:sz w:val="28"/>
+        </w:rPr>
+        <w:t>— для связи объекта "Четвертый объект" и объекта "Четвертый объект" справедливо, что для одного объекта "Четвертый объект" может существовать много объектов  "Четвертый объект", и наоборот, для одного объекта "Четвертый объект" может существовать только один объект   "Четвертый объект", т.е. связь типа «один-ко-многим»;</w:t>
+      </w:r>
+    </w:p>
+    <w:p>
+      <w:pPr>
+        <w:spacing w:after="0" w:before="0"/>
+        <w:ind w:firstLine="0"/>
+        <w:jc w:val="both"/>
+      </w:pPr>
+      <w:r>
+        <w:rPr>
+          <w:rFonts w:ascii="Times New Roman" w:hAnsi="Times New Roman" w:cs="Times New Roman" w:eastAsia="Times New Roman"/>
+          <w:sz w:val="28"/>
+        </w:rPr>
+        <w:t>— для связи объекта "some object" и объекта "some object" справедливо, что для одного объекта "some object" может существовать только один объект   "some object", и наоборот, для одного объекта "some object" может существовать только один объект   "some object", т.е. связь типа «один-ко-одному»;</w:t>
       </w:r>
     </w:p>
     <w:p>

--- a/DreamTeamProj/createparagraph.docx
+++ b/DreamTeamProj/createparagraph.docx
@@ -1016,49 +1016,49 @@
           <w:rFonts w:ascii="Times New Roman" w:hAnsi="Times New Roman" w:cs="Times New Roman" w:eastAsia="Times New Roman"/>
           <w:sz w:val="28"/>
         </w:rPr>
-        <w:t>— для связи объекта "ВторойОбъект" и объекта "ВторойОбъект" справедливо, что для одного объекта "ВторойОбъект" может существовать много объектов  "ВторойОбъект", и наоборот, для одного объекта "ВторойОбъект" может существовать только один объект   "ВторойОбъект", т.е. связь типа «один-ко-многим»;</w:t>
-      </w:r>
-    </w:p>
-    <w:p>
-      <w:pPr>
-        <w:spacing w:after="0" w:before="0"/>
-        <w:ind w:firstLine="0"/>
-        <w:jc w:val="both"/>
-      </w:pPr>
-      <w:r>
-        <w:rPr>
-          <w:rFonts w:ascii="Times New Roman" w:hAnsi="Times New Roman" w:cs="Times New Roman" w:eastAsia="Times New Roman"/>
-          <w:sz w:val="28"/>
-        </w:rPr>
-        <w:t>— для связи объекта "ТретийОбъект" и объекта "ТретийОбъект" справедливо, что для одного объекта "ТретийОбъект" может существовать много объектов  "ТретийОбъект", и наоборот, для одного объекта "ТретийОбъект" может существовать много объектов  "ТретийОбъект", т.е. связь типа «многие-ко-многим»;</w:t>
-      </w:r>
-    </w:p>
-    <w:p>
-      <w:pPr>
-        <w:spacing w:after="0" w:before="0"/>
-        <w:ind w:firstLine="0"/>
-        <w:jc w:val="both"/>
-      </w:pPr>
-      <w:r>
-        <w:rPr>
-          <w:rFonts w:ascii="Times New Roman" w:hAnsi="Times New Roman" w:cs="Times New Roman" w:eastAsia="Times New Roman"/>
-          <w:sz w:val="28"/>
-        </w:rPr>
-        <w:t>— для связи объекта "Четвертый объект" и объекта "Четвертый объект" справедливо, что для одного объекта "Четвертый объект" может существовать много объектов  "Четвертый объект", и наоборот, для одного объекта "Четвертый объект" может существовать только один объект   "Четвертый объект", т.е. связь типа «один-ко-многим»;</w:t>
-      </w:r>
-    </w:p>
-    <w:p>
-      <w:pPr>
-        <w:spacing w:after="0" w:before="0"/>
-        <w:ind w:firstLine="0"/>
-        <w:jc w:val="both"/>
-      </w:pPr>
-      <w:r>
-        <w:rPr>
-          <w:rFonts w:ascii="Times New Roman" w:hAnsi="Times New Roman" w:cs="Times New Roman" w:eastAsia="Times New Roman"/>
-          <w:sz w:val="28"/>
-        </w:rPr>
-        <w:t>— для связи объекта "some object" и объекта "some object" справедливо, что для одного объекта "some object" может существовать только один объект   "some object", и наоборот, для одного объекта "some object" может существовать только один объект   "some object", т.е. связь типа «один-ко-одному»;</w:t>
+        <w:t>— для связи объекта "ВторойОбъект" и объекта "ТретийОбъект" справедливо, что для одного объекта "ВторойОбъект" может существовать много объектов  "ТретийОбъект", и наоборот, для одного объекта "ТретийОбъект" может существовать только один объект   "ВторойОбъект", т.е. связь типа «один-ко-многим»;</w:t>
+      </w:r>
+    </w:p>
+    <w:p>
+      <w:pPr>
+        <w:spacing w:after="0" w:before="0"/>
+        <w:ind w:firstLine="0"/>
+        <w:jc w:val="both"/>
+      </w:pPr>
+      <w:r>
+        <w:rPr>
+          <w:rFonts w:ascii="Times New Roman" w:hAnsi="Times New Roman" w:cs="Times New Roman" w:eastAsia="Times New Roman"/>
+          <w:sz w:val="28"/>
+        </w:rPr>
+        <w:t>— для связи объекта "ТретийОбъект" и объекта "some object" справедливо, что для одного объекта "ТретийОбъект" может существовать много объектов  "some object", и наоборот, для одного объекта "some object" может существовать много объектов  "ТретийОбъект", т.е. связь типа «многие-ко-многим»;</w:t>
+      </w:r>
+    </w:p>
+    <w:p>
+      <w:pPr>
+        <w:spacing w:after="0" w:before="0"/>
+        <w:ind w:firstLine="0"/>
+        <w:jc w:val="both"/>
+      </w:pPr>
+      <w:r>
+        <w:rPr>
+          <w:rFonts w:ascii="Times New Roman" w:hAnsi="Times New Roman" w:cs="Times New Roman" w:eastAsia="Times New Roman"/>
+          <w:sz w:val="28"/>
+        </w:rPr>
+        <w:t>— для связи объекта "Четвертый объект" и объекта "some object" справедливо, что для одного объекта "some object" может существовать много объектов  "Четвертый объект", и наоборот, для одного объекта "Четвертый объект" может существовать только один объект   "some object", т.е. связь типа «один-ко-многим»;</w:t>
+      </w:r>
+    </w:p>
+    <w:p>
+      <w:pPr>
+        <w:spacing w:after="0" w:before="0"/>
+        <w:ind w:firstLine="0"/>
+        <w:jc w:val="both"/>
+      </w:pPr>
+      <w:r>
+        <w:rPr>
+          <w:rFonts w:ascii="Times New Roman" w:hAnsi="Times New Roman" w:cs="Times New Roman" w:eastAsia="Times New Roman"/>
+          <w:sz w:val="28"/>
+        </w:rPr>
+        <w:t>— для связи объекта "some object" и объекта "ВторойОбъект" справедливо, что для одного объекта "some object" может существовать только один объект   "ВторойОбъект", и наоборот, для одного объекта "ВторойОбъект" может существовать только один объект   "some object", т.е. связь типа «один-ко-одному»;</w:t>
       </w:r>
     </w:p>
     <w:p>
